--- a/Research Paper.docx
+++ b/Research Paper.docx
@@ -1025,23 +1025,7 @@
           <w:b/>
           <w:sz w:val="18"/>
         </w:rPr>
-        <w:t xml:space="preserve">The continuous monitoring of surveillance camera feeds presents significant challenges in terms of time, energy, and resource management. The traditional approach of maintaining constant vigilance across multiple cameras is both labor-intensive and inefficient, leading to excessive processing power consumption and storage demands. This paper proposes an automated motion detection system designed to optimize surveillance operations by activating cameras only when motion is detected within their field of view. By integrating motion sensors with a camera management protocol, the system ensures that cameras are operational </w:t>
-      </w:r>
-      <w:proofErr w:type="gramStart"/>
-      <w:r>
-        <w:rPr>
-          <w:b/>
-          <w:sz w:val="18"/>
-        </w:rPr>
-        <w:t>only</w:t>
-      </w:r>
-      <w:proofErr w:type="gramEnd"/>
-      <w:r>
-        <w:rPr>
-          <w:b/>
-          <w:sz w:val="18"/>
-        </w:rPr>
-        <w:t xml:space="preserve"> when necessary, thereby reducing unnecessary energy expenditure and conserving storage resources. This approach not only enhances the efficiency of surveillance operations but also addresses the limitations associated with the manual monitoring of extensive camera networks.</w:t>
+        <w:t>The continuous monitoring of surveillance camera feeds presents significant challenges in terms of time, energy, and resource management. The traditional approach of maintaining constant vigilance across multiple cameras is both labor-intensive and inefficient, leading to excessive processing power consumption and storage demands. This paper proposes an automated motion detection system designed to optimize surveillance operations by activating cameras only when motion is detected within their field of view. By integrating motion sensors with a camera management protocol, the system ensures that cameras are operational only when necessary, thereby reducing unnecessary energy expenditure and conserving storage resources. This approach not only enhances the efficiency of surveillance operations but also addresses the limitations associated with the manual monitoring of extensive camera networks.</w:t>
       </w:r>
       <w:r>
         <w:rPr>
@@ -1495,31 +1479,14 @@
           <w:lang w:val="en-IN"/>
         </w:rPr>
         <w:lastRenderedPageBreak/>
-        <w:t xml:space="preserve">algorithms, and provides insights into crime </w:t>
-      </w:r>
-      <w:proofErr w:type="gramStart"/>
+        <w:t>algorithms, and provides insights into crime patterns.</w:t>
+      </w:r>
       <w:r>
         <w:rPr>
           <w:sz w:val="20"/>
           <w:szCs w:val="20"/>
-          <w:lang w:val="en-IN"/>
-        </w:rPr>
-        <w:t>patterns.</w:t>
-      </w:r>
-      <w:r>
-        <w:rPr>
-          <w:sz w:val="20"/>
-          <w:szCs w:val="20"/>
-        </w:rPr>
-        <w:t>The</w:t>
-      </w:r>
-      <w:proofErr w:type="gramEnd"/>
-      <w:r>
-        <w:rPr>
-          <w:sz w:val="20"/>
-          <w:szCs w:val="20"/>
-        </w:rPr>
-        <w:t xml:space="preserve"> paper also highlights potential gaps and future directions for improving crime prediction accuracy.</w:t>
+        </w:rPr>
+        <w:t>The paper also highlights potential gaps and future directions for improving crime prediction accuracy.</w:t>
       </w:r>
     </w:p>
     <w:p>
@@ -1561,36 +1528,20 @@
           <w:sz w:val="20"/>
           <w:szCs w:val="20"/>
         </w:rPr>
-        <w:t>C. Jyotsna</w:t>
-      </w:r>
-      <w:r>
-        <w:rPr>
-          <w:color w:val="000000"/>
+        <w:t>C. Jyotsna, Amudha J</w:t>
+      </w:r>
+      <w:r>
+        <w:rPr>
           <w:sz w:val="20"/>
           <w:szCs w:val="20"/>
         </w:rPr>
-        <w:t xml:space="preserve">, </w:t>
-      </w:r>
-      <w:r>
-        <w:rPr>
-          <w:color w:val="000000"/>
+        <w:t>.</w:t>
+      </w:r>
+      <w:r>
+        <w:rPr>
           <w:sz w:val="20"/>
           <w:szCs w:val="20"/>
         </w:rPr>
-        <w:t>Amudha J</w:t>
-      </w:r>
-      <w:r>
-        <w:rPr>
-          <w:sz w:val="20"/>
-          <w:szCs w:val="20"/>
-        </w:rPr>
-        <w:t>.</w:t>
-      </w:r>
-      <w:r>
-        <w:rPr>
-          <w:sz w:val="20"/>
-          <w:szCs w:val="20"/>
-        </w:rPr>
         <w:t>,</w:t>
       </w:r>
       <w:r>
@@ -1604,31 +1555,19 @@
         <w:rPr>
           <w:sz w:val="20"/>
         </w:rPr>
-        <w:t>“</w:t>
-      </w:r>
-      <w:r>
-        <w:rPr>
-          <w:sz w:val="20"/>
-        </w:rPr>
-        <w:t>Deep Learning Approach for Suspicious Activity</w:t>
-      </w:r>
-      <w:r>
-        <w:rPr>
-          <w:sz w:val="20"/>
-        </w:rPr>
-        <w:t xml:space="preserve"> </w:t>
-      </w:r>
-      <w:r>
-        <w:rPr>
-          <w:sz w:val="20"/>
-        </w:rPr>
-        <w:t>Detection from Surveillance</w:t>
-      </w:r>
-      <w:r>
-        <w:rPr>
-          <w:sz w:val="20"/>
-        </w:rPr>
-        <w:t>” (202</w:t>
+        <w:t>“Deep Learning Approach for Suspicious Activity</w:t>
+      </w:r>
+      <w:r>
+        <w:rPr>
+          <w:sz w:val="20"/>
+        </w:rPr>
+        <w:t xml:space="preserve"> </w:t>
+      </w:r>
+      <w:r>
+        <w:rPr>
+          <w:sz w:val="20"/>
+        </w:rPr>
+        <w:t>Detection from Surveillance” (202</w:t>
       </w:r>
       <w:r>
         <w:rPr>
@@ -1723,7 +1662,14 @@
           <w:szCs w:val="20"/>
           <w:lang w:val="en-US"/>
         </w:rPr>
-        <w:t xml:space="preserve"> Siva</w:t>
+        <w:t xml:space="preserve"> Siva Prasad</w:t>
+      </w:r>
+      <w:r>
+        <w:rPr>
+          <w:sz w:val="20"/>
+          <w:szCs w:val="20"/>
+        </w:rPr>
+        <w:t>., “</w:t>
       </w:r>
       <w:r>
         <w:rPr>
@@ -1731,73 +1677,68 @@
           <w:szCs w:val="20"/>
           <w:lang w:val="en-US"/>
         </w:rPr>
-        <w:t xml:space="preserve"> </w:t>
-      </w:r>
-      <w:r>
-        <w:rPr>
+        <w:t>Machine Learning Software for the Detection of Violence from CCTV Footage</w:t>
+      </w:r>
+      <w:r>
+        <w:rPr>
+          <w:sz w:val="20"/>
+          <w:szCs w:val="20"/>
+        </w:rPr>
+        <w:t>”</w:t>
+      </w:r>
+      <w:r>
+        <w:rPr>
+          <w:spacing w:val="11"/>
+          <w:sz w:val="20"/>
+          <w:szCs w:val="20"/>
+        </w:rPr>
+        <w:t xml:space="preserve"> </w:t>
+      </w:r>
+      <w:r>
+        <w:rPr>
+          <w:sz w:val="20"/>
+          <w:szCs w:val="20"/>
+        </w:rPr>
+        <w:t>(202</w:t>
+      </w:r>
+      <w:r>
+        <w:rPr>
+          <w:sz w:val="20"/>
+          <w:szCs w:val="20"/>
+        </w:rPr>
+        <w:t>3</w:t>
+      </w:r>
+      <w:r>
+        <w:rPr>
+          <w:sz w:val="20"/>
+          <w:szCs w:val="20"/>
+        </w:rPr>
+        <w:t>):</w:t>
+      </w:r>
+      <w:r>
+        <w:rPr>
+          <w:spacing w:val="10"/>
+          <w:sz w:val="20"/>
+          <w:szCs w:val="20"/>
+        </w:rPr>
+        <w:t xml:space="preserve"> </w:t>
+      </w:r>
+      <w:r>
+        <w:rPr>
+          <w:spacing w:val="10"/>
           <w:sz w:val="20"/>
           <w:szCs w:val="20"/>
           <w:lang w:val="en-US"/>
         </w:rPr>
-        <w:t>Prasad</w:t>
-      </w:r>
-      <w:r>
-        <w:rPr>
-          <w:sz w:val="20"/>
-          <w:szCs w:val="20"/>
-        </w:rPr>
-        <w:t>., “</w:t>
-      </w:r>
-      <w:r>
-        <w:rPr>
+        <w:t>CNN</w:t>
+      </w:r>
+      <w:r>
+        <w:rPr>
+          <w:spacing w:val="10"/>
           <w:sz w:val="20"/>
           <w:szCs w:val="20"/>
           <w:lang w:val="en-US"/>
         </w:rPr>
-        <w:t>Machine Learning Software for the Detection of Violence from CCTV Footage</w:t>
-      </w:r>
-      <w:r>
-        <w:rPr>
-          <w:sz w:val="20"/>
-          <w:szCs w:val="20"/>
-        </w:rPr>
-        <w:t>”</w:t>
-      </w:r>
-      <w:r>
-        <w:rPr>
-          <w:spacing w:val="11"/>
-          <w:sz w:val="20"/>
-          <w:szCs w:val="20"/>
-        </w:rPr>
-        <w:t xml:space="preserve"> </w:t>
-      </w:r>
-      <w:r>
-        <w:rPr>
-          <w:sz w:val="20"/>
-          <w:szCs w:val="20"/>
-        </w:rPr>
-        <w:t>(202</w:t>
-      </w:r>
-      <w:r>
-        <w:rPr>
-          <w:sz w:val="20"/>
-          <w:szCs w:val="20"/>
-        </w:rPr>
-        <w:t>3</w:t>
-      </w:r>
-      <w:r>
-        <w:rPr>
-          <w:sz w:val="20"/>
-          <w:szCs w:val="20"/>
-        </w:rPr>
-        <w:t>):</w:t>
-      </w:r>
-      <w:r>
-        <w:rPr>
-          <w:spacing w:val="10"/>
-          <w:sz w:val="20"/>
-          <w:szCs w:val="20"/>
-        </w:rPr>
         <w:t xml:space="preserve"> </w:t>
       </w:r>
       <w:r>
@@ -1807,7 +1748,7 @@
           <w:szCs w:val="20"/>
           <w:lang w:val="en-US"/>
         </w:rPr>
-        <w:t>CNN</w:t>
+        <w:t>and LSTM</w:t>
       </w:r>
       <w:r>
         <w:rPr>
@@ -1825,34 +1766,7 @@
           <w:szCs w:val="20"/>
           <w:lang w:val="en-US"/>
         </w:rPr>
-        <w:t>and LSTM</w:t>
-      </w:r>
-      <w:r>
-        <w:rPr>
-          <w:spacing w:val="10"/>
-          <w:sz w:val="20"/>
-          <w:szCs w:val="20"/>
-          <w:lang w:val="en-US"/>
-        </w:rPr>
-        <w:t xml:space="preserve"> </w:t>
-      </w:r>
-      <w:r>
-        <w:rPr>
-          <w:spacing w:val="10"/>
-          <w:sz w:val="20"/>
-          <w:szCs w:val="20"/>
-          <w:lang w:val="en-US"/>
-        </w:rPr>
-        <w:t>methodology in violence detection purpose, how data collection, data processing and feature extraction are pivotal for data handling and learnt about AI/ML, Database maintenance and report generation to headquarters, other methods like Transfer Learning, SVM, RNN</w:t>
-      </w:r>
-      <w:r>
-        <w:rPr>
-          <w:spacing w:val="10"/>
-          <w:sz w:val="20"/>
-          <w:szCs w:val="20"/>
-          <w:lang w:val="en-US"/>
-        </w:rPr>
-        <w:t>.</w:t>
+        <w:t>methodology in violence detection purpose, how data collection, data processing and feature extraction are pivotal for data handling and learnt about AI/ML, Database maintenance and report generation to headquarters, other methods like Transfer Learning, SVM, RNN.</w:t>
       </w:r>
     </w:p>
     <w:p>
@@ -1883,14 +1797,7 @@
           <w:sz w:val="20"/>
           <w:szCs w:val="20"/>
         </w:rPr>
-        <w:t>4</w:t>
-      </w:r>
-      <w:r>
-        <w:rPr>
-          <w:sz w:val="20"/>
-          <w:szCs w:val="20"/>
-        </w:rPr>
-        <w:t>]</w:t>
+        <w:t>4]</w:t>
       </w:r>
       <w:r>
         <w:rPr>
@@ -1926,35 +1833,17 @@
           <w:szCs w:val="20"/>
           <w:lang w:val="en-US"/>
         </w:rPr>
-        <w:t>, O. Kazi and Y. Bang, "Smart surveillance monitoring system," </w:t>
-      </w:r>
-      <w:r>
-        <w:rPr>
+        <w:t>, O. Kazi and Y. Bang, "Smart surveillance monitoring system," (</w:t>
+      </w:r>
+      <w:r>
+        <w:rPr>
+          <w:i/>
+          <w:iCs/>
           <w:sz w:val="20"/>
           <w:szCs w:val="20"/>
           <w:lang w:val="en-US"/>
         </w:rPr>
-        <w:t>(</w:t>
-      </w:r>
-      <w:r>
-        <w:rPr>
-          <w:i/>
-          <w:iCs/>
-          <w:sz w:val="20"/>
-          <w:szCs w:val="20"/>
-          <w:lang w:val="en-US"/>
-        </w:rPr>
-        <w:t>2017</w:t>
-      </w:r>
-      <w:r>
-        <w:rPr>
-          <w:i/>
-          <w:iCs/>
-          <w:sz w:val="20"/>
-          <w:szCs w:val="20"/>
-          <w:lang w:val="en-US"/>
-        </w:rPr>
-        <w:t>)</w:t>
+        <w:t>2017)</w:t>
       </w:r>
       <w:r>
         <w:rPr>
@@ -2183,2345 +2072,290 @@
         <w:jc w:val="both"/>
       </w:pPr>
       <w:r>
-        <w:t>The proposed system integrates several distinct units, each</w:t>
-      </w:r>
-      <w:r>
-        <w:rPr>
-          <w:spacing w:val="1"/>
-        </w:rPr>
-        <w:t xml:space="preserve"> </w:t>
-      </w:r>
-      <w:r>
-        <w:t>responsible</w:t>
-      </w:r>
-      <w:r>
-        <w:rPr>
-          <w:spacing w:val="1"/>
-        </w:rPr>
-        <w:t xml:space="preserve"> </w:t>
-      </w:r>
-      <w:r>
-        <w:t>for</w:t>
-      </w:r>
-      <w:r>
-        <w:rPr>
-          <w:spacing w:val="1"/>
-        </w:rPr>
-        <w:t xml:space="preserve"> </w:t>
-      </w:r>
-      <w:r>
-        <w:t>different</w:t>
-      </w:r>
-      <w:r>
-        <w:rPr>
-          <w:spacing w:val="1"/>
-        </w:rPr>
-        <w:t xml:space="preserve"> </w:t>
-      </w:r>
-      <w:r>
-        <w:t>critical</w:t>
-      </w:r>
-      <w:r>
-        <w:rPr>
-          <w:spacing w:val="1"/>
-        </w:rPr>
-        <w:t xml:space="preserve"> </w:t>
-      </w:r>
-      <w:r>
-        <w:t>tasks</w:t>
-      </w:r>
-      <w:r>
-        <w:rPr>
-          <w:spacing w:val="1"/>
-        </w:rPr>
-        <w:t xml:space="preserve"> </w:t>
-      </w:r>
-      <w:r>
-        <w:t>to</w:t>
-      </w:r>
-      <w:r>
-        <w:rPr>
-          <w:spacing w:val="1"/>
-        </w:rPr>
-        <w:t xml:space="preserve"> </w:t>
-      </w:r>
-      <w:r>
-        <w:t>ensure</w:t>
-      </w:r>
-      <w:r>
-        <w:rPr>
-          <w:spacing w:val="1"/>
-        </w:rPr>
-        <w:t xml:space="preserve"> </w:t>
-      </w:r>
-      <w:r>
-        <w:t>seamless</w:t>
-      </w:r>
-      <w:r>
-        <w:rPr>
-          <w:spacing w:val="1"/>
-        </w:rPr>
-        <w:t xml:space="preserve"> </w:t>
-      </w:r>
-      <w:r>
-        <w:t>operation and coordination. At the heart of this system is the</w:t>
-      </w:r>
-      <w:r>
-        <w:rPr>
-          <w:spacing w:val="1"/>
-        </w:rPr>
-        <w:t xml:space="preserve"> </w:t>
-      </w:r>
-      <w:r>
-        <w:t>microcontroller unit. Specifically, the ESP-32 Cam module is</w:t>
-      </w:r>
-      <w:r>
-        <w:rPr>
-          <w:spacing w:val="1"/>
-        </w:rPr>
-        <w:t xml:space="preserve"> </w:t>
-      </w:r>
-      <w:r>
-        <w:t>chosen as it is equipped with an onboard OV2640 camera,</w:t>
-      </w:r>
-      <w:r>
-        <w:rPr>
-          <w:spacing w:val="1"/>
-        </w:rPr>
-        <w:t xml:space="preserve"> </w:t>
-      </w:r>
-      <w:r>
-        <w:t>which allows it to capture high-resolution images efficiently.</w:t>
-      </w:r>
-      <w:r>
-        <w:rPr>
-          <w:spacing w:val="1"/>
-        </w:rPr>
-        <w:t xml:space="preserve"> </w:t>
-      </w:r>
-      <w:r>
-        <w:t>In</w:t>
-      </w:r>
-      <w:r>
-        <w:rPr>
-          <w:spacing w:val="41"/>
-        </w:rPr>
-        <w:t xml:space="preserve"> </w:t>
-      </w:r>
-      <w:r>
-        <w:t>parallel,</w:t>
-      </w:r>
-      <w:r>
-        <w:rPr>
-          <w:spacing w:val="41"/>
-        </w:rPr>
-        <w:t xml:space="preserve"> </w:t>
-      </w:r>
-      <w:r>
-        <w:t>the</w:t>
-      </w:r>
-      <w:r>
-        <w:rPr>
-          <w:spacing w:val="41"/>
-        </w:rPr>
-        <w:t xml:space="preserve"> </w:t>
-      </w:r>
-      <w:r>
-        <w:t>ignition</w:t>
-      </w:r>
-      <w:r>
-        <w:rPr>
-          <w:spacing w:val="41"/>
-        </w:rPr>
-        <w:t xml:space="preserve"> </w:t>
-      </w:r>
-      <w:r>
-        <w:t>control</w:t>
-      </w:r>
-      <w:r>
-        <w:rPr>
-          <w:spacing w:val="43"/>
-        </w:rPr>
-        <w:t xml:space="preserve"> </w:t>
-      </w:r>
-      <w:r>
-        <w:t>unit</w:t>
-      </w:r>
-      <w:r>
-        <w:rPr>
-          <w:spacing w:val="41"/>
-        </w:rPr>
-        <w:t xml:space="preserve"> </w:t>
-      </w:r>
-      <w:r>
-        <w:t>is</w:t>
-      </w:r>
-      <w:r>
-        <w:rPr>
-          <w:spacing w:val="41"/>
-        </w:rPr>
-        <w:t xml:space="preserve"> </w:t>
-      </w:r>
-      <w:r>
-        <w:t>designed</w:t>
-      </w:r>
-      <w:r>
-        <w:rPr>
-          <w:spacing w:val="41"/>
-        </w:rPr>
-        <w:t xml:space="preserve"> </w:t>
-      </w:r>
-      <w:r>
-        <w:t>to</w:t>
-      </w:r>
-      <w:r>
-        <w:rPr>
-          <w:spacing w:val="41"/>
-        </w:rPr>
-        <w:t xml:space="preserve"> </w:t>
-      </w:r>
-      <w:r>
-        <w:t>manage</w:t>
-      </w:r>
-      <w:r>
-        <w:rPr>
-          <w:spacing w:val="-47"/>
-        </w:rPr>
-        <w:t xml:space="preserve"> </w:t>
-      </w:r>
-      <w:r>
-        <w:t>the</w:t>
-      </w:r>
-      <w:r>
-        <w:rPr>
-          <w:spacing w:val="1"/>
-        </w:rPr>
-        <w:t xml:space="preserve"> </w:t>
-      </w:r>
-      <w:r>
-        <w:t>ignition</w:t>
-      </w:r>
-      <w:r>
-        <w:rPr>
-          <w:spacing w:val="1"/>
-        </w:rPr>
-        <w:t xml:space="preserve"> </w:t>
-      </w:r>
-      <w:r>
-        <w:t>system</w:t>
-      </w:r>
-      <w:r>
-        <w:rPr>
-          <w:spacing w:val="1"/>
-        </w:rPr>
-        <w:t xml:space="preserve"> </w:t>
-      </w:r>
-      <w:r>
-        <w:t>of</w:t>
-      </w:r>
-      <w:r>
-        <w:rPr>
-          <w:spacing w:val="1"/>
-        </w:rPr>
-        <w:t xml:space="preserve"> </w:t>
-      </w:r>
-      <w:r>
-        <w:t>the</w:t>
-      </w:r>
-      <w:r>
-        <w:rPr>
-          <w:spacing w:val="1"/>
-        </w:rPr>
-        <w:t xml:space="preserve"> </w:t>
-      </w:r>
-      <w:r>
-        <w:t>motorcycle.</w:t>
-      </w:r>
-      <w:r>
-        <w:rPr>
-          <w:spacing w:val="1"/>
-        </w:rPr>
-        <w:t xml:space="preserve"> </w:t>
-      </w:r>
-      <w:r>
-        <w:t>This</w:t>
-      </w:r>
-      <w:r>
-        <w:rPr>
-          <w:spacing w:val="1"/>
-        </w:rPr>
-        <w:t xml:space="preserve"> </w:t>
-      </w:r>
-      <w:r>
-        <w:t>unit</w:t>
-      </w:r>
-      <w:r>
-        <w:rPr>
-          <w:spacing w:val="50"/>
-        </w:rPr>
-        <w:t xml:space="preserve"> </w:t>
-      </w:r>
-      <w:r>
-        <w:t>utilizes</w:t>
-      </w:r>
-      <w:r>
-        <w:rPr>
-          <w:spacing w:val="50"/>
-        </w:rPr>
-        <w:t xml:space="preserve"> </w:t>
-      </w:r>
-      <w:r>
-        <w:t>a</w:t>
-      </w:r>
-      <w:r>
-        <w:rPr>
-          <w:spacing w:val="-47"/>
-        </w:rPr>
-        <w:t xml:space="preserve"> </w:t>
-      </w:r>
-      <w:r>
-        <w:t>relay circuit that controls the ignition based on the input it</w:t>
-      </w:r>
-      <w:r>
-        <w:rPr>
-          <w:spacing w:val="1"/>
-        </w:rPr>
-        <w:t xml:space="preserve"> </w:t>
-      </w:r>
-      <w:r>
-        <w:t>receives. The ESP-32 Cam module and ignition control circuit</w:t>
-      </w:r>
-      <w:r>
-        <w:rPr>
-          <w:spacing w:val="-47"/>
-        </w:rPr>
-        <w:t xml:space="preserve"> </w:t>
-      </w:r>
-      <w:r>
-        <w:t>are depicted in Figure 1. Furthermore, a web server is built</w:t>
-      </w:r>
-      <w:r>
-        <w:rPr>
-          <w:spacing w:val="1"/>
-        </w:rPr>
-        <w:t xml:space="preserve"> </w:t>
-      </w:r>
-      <w:r>
-        <w:t>using</w:t>
-      </w:r>
-      <w:r>
-        <w:rPr>
-          <w:spacing w:val="34"/>
-        </w:rPr>
-        <w:t xml:space="preserve"> </w:t>
-      </w:r>
-      <w:r>
-        <w:t>technologies</w:t>
-      </w:r>
-      <w:r>
-        <w:rPr>
-          <w:spacing w:val="34"/>
-        </w:rPr>
-        <w:t xml:space="preserve"> </w:t>
-      </w:r>
-      <w:r>
-        <w:t>such</w:t>
-      </w:r>
-      <w:r>
-        <w:rPr>
-          <w:spacing w:val="34"/>
-        </w:rPr>
-        <w:t xml:space="preserve"> </w:t>
-      </w:r>
-      <w:r>
-        <w:t>as</w:t>
-      </w:r>
-      <w:r>
-        <w:rPr>
-          <w:spacing w:val="34"/>
-        </w:rPr>
-        <w:t xml:space="preserve"> </w:t>
-      </w:r>
-      <w:r>
-        <w:t>Node.js</w:t>
-      </w:r>
-      <w:r>
-        <w:rPr>
-          <w:spacing w:val="34"/>
-        </w:rPr>
-        <w:t xml:space="preserve"> </w:t>
-      </w:r>
-      <w:r>
-        <w:t>and</w:t>
-      </w:r>
-      <w:r>
-        <w:rPr>
-          <w:spacing w:val="34"/>
-        </w:rPr>
-        <w:t xml:space="preserve"> </w:t>
-      </w:r>
-      <w:r>
-        <w:t>Express.js</w:t>
-      </w:r>
-      <w:r>
-        <w:rPr>
-          <w:spacing w:val="34"/>
-        </w:rPr>
-        <w:t xml:space="preserve"> </w:t>
-      </w:r>
-      <w:r>
-        <w:t>to</w:t>
-      </w:r>
-      <w:r>
-        <w:rPr>
-          <w:spacing w:val="34"/>
-        </w:rPr>
-        <w:t xml:space="preserve"> </w:t>
-      </w:r>
-      <w:r>
-        <w:t>create</w:t>
-      </w:r>
-      <w:r>
-        <w:rPr>
-          <w:spacing w:val="-48"/>
-        </w:rPr>
-        <w:t xml:space="preserve"> </w:t>
-      </w:r>
-      <w:r>
-        <w:t>an API endpoint to receive images from the motorcycle unit</w:t>
-      </w:r>
-      <w:r>
-        <w:rPr>
-          <w:spacing w:val="1"/>
-        </w:rPr>
-        <w:t xml:space="preserve"> </w:t>
-      </w:r>
-      <w:r>
-        <w:t>and performs helmet detection. Overall, this integrated system</w:t>
-      </w:r>
-      <w:r>
-        <w:rPr>
-          <w:spacing w:val="-47"/>
-        </w:rPr>
-        <w:t xml:space="preserve"> </w:t>
-      </w:r>
-      <w:r>
-        <w:t>combines image acquisition, ignition control, and web-based</w:t>
-      </w:r>
-      <w:r>
-        <w:rPr>
-          <w:spacing w:val="1"/>
-        </w:rPr>
-        <w:t xml:space="preserve"> </w:t>
-      </w:r>
-      <w:r>
-        <w:t>communication.</w:t>
-      </w:r>
-    </w:p>
-    <w:p>
-      <w:pPr>
-        <w:pStyle w:val="ListParagraph"/>
-        <w:numPr>
-          <w:ilvl w:val="1"/>
-          <w:numId w:val="4"/>
-        </w:numPr>
-        <w:tabs>
-          <w:tab w:val="left" w:pos="518"/>
-        </w:tabs>
-        <w:spacing w:before="91" w:line="249" w:lineRule="auto"/>
-        <w:ind w:right="197"/>
-        <w:rPr>
-          <w:sz w:val="20"/>
-        </w:rPr>
-      </w:pPr>
+        <w:t xml:space="preserve">The proposed system comprises several interconnected components, each with distinct responsibilities. The central control unit, an NVIDIA Jetson board, handles image acquisition and processing. It analyzes frames for signs of violence and other suspicious activities. A Raspberry Pi board, connected to PIR sensors, a buzzer, and a pan-tilt mechanism, communicates with the Jetson board to report detected motion. This information is used to control camera on/off states and adjust camera direction. Additionally, the Google Cloud Vision API is employed for object detection and image analysis, providing further insights into potential suspicious activities. </w:t>
+      </w:r>
+      <w:r>
+        <w:t xml:space="preserve">Further, A webserver is developed to host the surveillance videos. </w:t>
+      </w:r>
+      <w:r>
+        <w:t>The following section details the specific roles of each component within the system.</w:t>
+      </w:r>
+    </w:p>
+    <w:p>
+      <w:pPr>
+        <w:pStyle w:val="BodyText"/>
+        <w:spacing w:before="93" w:line="249" w:lineRule="auto"/>
+        <w:ind w:left="119" w:right="38"/>
+        <w:jc w:val="both"/>
+        <w:rPr>
+          <w:bCs/>
+        </w:rPr>
+      </w:pPr>
+      <w:r>
+        <w:t xml:space="preserve"> </w:t>
+      </w:r>
       <w:r>
         <w:rPr>
           <w:b/>
           <w:w w:val="99"/>
-          <w:sz w:val="20"/>
         </w:rPr>
         <w:br w:type="column"/>
       </w:r>
       <w:r>
         <w:rPr>
+          <w:bCs/>
+        </w:rPr>
+        <w:t xml:space="preserve">1) </w:t>
+      </w:r>
+      <w:r>
+        <w:rPr>
           <w:b/>
-          <w:sz w:val="20"/>
-        </w:rPr>
-        <w:t>ESP-32</w:t>
+        </w:rPr>
+        <w:t>NVIDIA Jetson Orin Nano</w:t>
+      </w:r>
+      <w:r>
+        <w:rPr>
+          <w:bCs/>
+        </w:rPr>
+        <w:t xml:space="preserve"> </w:t>
+      </w:r>
+      <w:r>
+        <w:rPr>
+          <w:bCs/>
+          <w:lang w:val="en-IN"/>
+        </w:rPr>
+        <w:t>is a powerful and versatile AI computing platform designed for embedded systems.</w:t>
+      </w:r>
+      <w:r>
+        <w:rPr>
+          <w:bCs/>
+          <w:lang w:val="en-IN"/>
+        </w:rPr>
+        <w:t xml:space="preserve"> </w:t>
+      </w:r>
+      <w:r>
+        <w:rPr>
+          <w:bCs/>
+          <w:lang w:val="en-IN"/>
+        </w:rPr>
+        <w:t>It is part of the Jetson family of boards, which are specifically designed for running AI and machine learning applications on edge devices.</w:t>
+      </w:r>
+      <w:r>
+        <w:rPr>
+          <w:bCs/>
+          <w:lang w:val="en-IN"/>
+        </w:rPr>
+        <w:t xml:space="preserve"> It has a Quad-core </w:t>
+      </w:r>
+      <w:r>
+        <w:rPr>
+          <w:bCs/>
+        </w:rPr>
+        <w:t>ARM Cortex-A78C CPU</w:t>
+      </w:r>
+      <w:r>
+        <w:rPr>
+          <w:bCs/>
+        </w:rPr>
+        <w:t xml:space="preserve">, </w:t>
+      </w:r>
+      <w:r>
+        <w:rPr>
+          <w:bCs/>
+        </w:rPr>
+        <w:t>NVIDIA Ampere architecture GPU</w:t>
+      </w:r>
+      <w:r>
+        <w:rPr>
+          <w:bCs/>
+        </w:rPr>
+        <w:t xml:space="preserve">, memory of up to 8GB </w:t>
+      </w:r>
+      <w:r>
+        <w:rPr>
+          <w:bCs/>
+        </w:rPr>
+        <w:t>LPDDR5</w:t>
+      </w:r>
+      <w:r>
+        <w:rPr>
+          <w:bCs/>
+        </w:rPr>
+        <w:t xml:space="preserve">, 15W Thermal design power and Linux based operating system which is suitable to run computer vision models. </w:t>
+      </w:r>
+    </w:p>
+    <w:p>
+      <w:pPr>
+        <w:pStyle w:val="BodyText"/>
+        <w:spacing w:before="93" w:line="249" w:lineRule="auto"/>
+        <w:ind w:left="119" w:right="38"/>
+        <w:jc w:val="both"/>
+        <w:rPr>
+          <w:bCs/>
+        </w:rPr>
+      </w:pPr>
+      <w:r>
+        <w:rPr>
+          <w:bCs/>
+          <w:lang w:val="en-IN"/>
+        </w:rPr>
+        <w:t xml:space="preserve">2) </w:t>
       </w:r>
       <w:r>
         <w:rPr>
           <w:b/>
-          <w:spacing w:val="1"/>
-          <w:sz w:val="20"/>
-        </w:rPr>
-        <w:t xml:space="preserve"> </w:t>
+          <w:lang w:val="en-IN"/>
+        </w:rPr>
+        <w:t>Raspberry Pi camera module v2</w:t>
+      </w:r>
+      <w:r>
+        <w:rPr>
+          <w:bCs/>
+          <w:lang w:val="en-IN"/>
+        </w:rPr>
+        <w:t xml:space="preserve"> is used to implement surveillance cameras. It is a high quality camera with 8 megapixel camera</w:t>
+      </w:r>
+      <w:r>
+        <w:rPr>
+          <w:bCs/>
+          <w:lang w:val="en-IN"/>
+        </w:rPr>
+        <w:t xml:space="preserve"> and </w:t>
+      </w:r>
+      <w:r>
+        <w:rPr>
+          <w:bCs/>
+        </w:rPr>
+        <w:t>Sony IMX219 sensor</w:t>
+      </w:r>
+      <w:r>
+        <w:rPr>
+          <w:bCs/>
+        </w:rPr>
+        <w:t>. It can capture full HD</w:t>
+      </w:r>
+      <w:r>
+        <w:rPr>
+          <w:sz w:val="22"/>
+          <w:szCs w:val="22"/>
+        </w:rPr>
+        <w:t xml:space="preserve"> </w:t>
+      </w:r>
+      <w:r>
+        <w:rPr>
+          <w:bCs/>
+        </w:rPr>
+        <w:t>(1920 x 1080 pixels) at 30 frames per second</w:t>
+      </w:r>
+      <w:r>
+        <w:rPr>
+          <w:bCs/>
+        </w:rPr>
+        <w:t xml:space="preserve">. It has </w:t>
+      </w:r>
+      <w:r>
+        <w:rPr>
+          <w:bCs/>
+        </w:rPr>
+        <w:t>CSI-2 interface for connection to the</w:t>
+      </w:r>
+      <w:r>
+        <w:rPr>
+          <w:bCs/>
+        </w:rPr>
+        <w:t xml:space="preserve"> Jetson</w:t>
+      </w:r>
+      <w:r>
+        <w:rPr>
+          <w:bCs/>
+        </w:rPr>
+        <w:t xml:space="preserve"> </w:t>
+      </w:r>
+      <w:proofErr w:type="spellStart"/>
+      <w:r>
+        <w:rPr>
+          <w:bCs/>
+        </w:rPr>
+        <w:t>board</w:t>
+      </w:r>
+      <w:r>
+        <w:rPr>
+          <w:bCs/>
+        </w:rPr>
+        <w:t>.</w:t>
+      </w:r>
+      <w:r>
+        <w:rPr>
+          <w:bCs/>
+        </w:rPr>
+        <w:t>It</w:t>
+      </w:r>
+      <w:proofErr w:type="spellEnd"/>
+      <w:r>
+        <w:rPr>
+          <w:bCs/>
+        </w:rPr>
+        <w:t xml:space="preserve"> capture still images in </w:t>
+      </w:r>
+      <w:r>
+        <w:rPr>
+          <w:bCs/>
+        </w:rPr>
+        <w:t>JPEG, BMP</w:t>
+      </w:r>
+      <w:r>
+        <w:rPr>
+          <w:bCs/>
+        </w:rPr>
+        <w:t xml:space="preserve"> and</w:t>
+      </w:r>
+      <w:r>
+        <w:rPr>
+          <w:bCs/>
+        </w:rPr>
+        <w:t xml:space="preserve"> PNG</w:t>
+      </w:r>
+      <w:r>
+        <w:rPr>
+          <w:bCs/>
+        </w:rPr>
+        <w:t xml:space="preserve"> formats.</w:t>
+      </w:r>
+    </w:p>
+    <w:p>
+      <w:pPr>
+        <w:pStyle w:val="BodyText"/>
+        <w:spacing w:before="93" w:line="249" w:lineRule="auto"/>
+        <w:ind w:left="119" w:right="38"/>
+        <w:jc w:val="both"/>
+        <w:rPr>
+          <w:bCs/>
+          <w:lang w:val="en-IN"/>
+        </w:rPr>
+      </w:pPr>
+      <w:r>
+        <w:rPr>
+          <w:bCs/>
+        </w:rPr>
+        <w:t xml:space="preserve">3) </w:t>
       </w:r>
       <w:r>
         <w:rPr>
           <w:b/>
-          <w:sz w:val="20"/>
-        </w:rPr>
-        <w:t>Cam</w:t>
+        </w:rPr>
+        <w:t>Pan-tilt model</w:t>
       </w:r>
       <w:r>
         <w:rPr>
           <w:b/>
-          <w:spacing w:val="1"/>
-          <w:sz w:val="20"/>
-        </w:rPr>
-        <w:t xml:space="preserve"> </w:t>
-      </w:r>
-      <w:r>
-        <w:rPr>
-          <w:b/>
-          <w:sz w:val="20"/>
-        </w:rPr>
-        <w:t>Module:</w:t>
-      </w:r>
-      <w:r>
-        <w:rPr>
-          <w:b/>
-          <w:spacing w:val="1"/>
-          <w:sz w:val="20"/>
-        </w:rPr>
-        <w:t xml:space="preserve"> </w:t>
-      </w:r>
-      <w:r>
-        <w:rPr>
-          <w:sz w:val="20"/>
-        </w:rPr>
-        <w:t>The</w:t>
-      </w:r>
-      <w:r>
-        <w:rPr>
-          <w:spacing w:val="1"/>
-          <w:sz w:val="20"/>
-        </w:rPr>
-        <w:t xml:space="preserve"> </w:t>
-      </w:r>
-      <w:r>
-        <w:rPr>
-          <w:sz w:val="20"/>
-        </w:rPr>
-        <w:t>ESP-32</w:t>
-      </w:r>
-      <w:r>
-        <w:rPr>
-          <w:spacing w:val="1"/>
-          <w:sz w:val="20"/>
-        </w:rPr>
-        <w:t xml:space="preserve"> </w:t>
-      </w:r>
-      <w:r>
-        <w:rPr>
-          <w:sz w:val="20"/>
-        </w:rPr>
-        <w:t>CAM</w:t>
-      </w:r>
-      <w:r>
-        <w:rPr>
-          <w:spacing w:val="1"/>
-          <w:sz w:val="20"/>
-        </w:rPr>
-        <w:t xml:space="preserve"> </w:t>
-      </w:r>
-      <w:r>
-        <w:rPr>
-          <w:sz w:val="20"/>
-        </w:rPr>
-        <w:t>module</w:t>
-      </w:r>
-      <w:r>
-        <w:rPr>
-          <w:spacing w:val="1"/>
-          <w:sz w:val="20"/>
-        </w:rPr>
-        <w:t xml:space="preserve"> </w:t>
-      </w:r>
-      <w:r>
-        <w:rPr>
-          <w:sz w:val="20"/>
-        </w:rPr>
-        <w:t>is</w:t>
-      </w:r>
-      <w:r>
-        <w:rPr>
-          <w:spacing w:val="-47"/>
-          <w:sz w:val="20"/>
-        </w:rPr>
-        <w:t xml:space="preserve"> </w:t>
-      </w:r>
-      <w:r>
-        <w:rPr>
-          <w:sz w:val="20"/>
-        </w:rPr>
-        <w:t>equipped</w:t>
-      </w:r>
-      <w:r>
-        <w:rPr>
-          <w:spacing w:val="29"/>
-          <w:sz w:val="20"/>
-        </w:rPr>
-        <w:t xml:space="preserve"> </w:t>
-      </w:r>
-      <w:r>
-        <w:rPr>
-          <w:sz w:val="20"/>
-        </w:rPr>
-        <w:t>with</w:t>
-      </w:r>
-      <w:r>
-        <w:rPr>
-          <w:spacing w:val="30"/>
-          <w:sz w:val="20"/>
-        </w:rPr>
-        <w:t xml:space="preserve"> </w:t>
-      </w:r>
-      <w:r>
-        <w:rPr>
-          <w:sz w:val="20"/>
-        </w:rPr>
-        <w:t>a</w:t>
-      </w:r>
-      <w:r>
-        <w:rPr>
-          <w:spacing w:val="30"/>
-          <w:sz w:val="20"/>
-        </w:rPr>
-        <w:t xml:space="preserve"> </w:t>
-      </w:r>
-      <w:r>
-        <w:rPr>
-          <w:sz w:val="20"/>
-        </w:rPr>
-        <w:t>2MP</w:t>
-      </w:r>
-      <w:r>
-        <w:rPr>
-          <w:spacing w:val="29"/>
-          <w:sz w:val="20"/>
-        </w:rPr>
-        <w:t xml:space="preserve"> </w:t>
-      </w:r>
-      <w:r>
-        <w:rPr>
-          <w:sz w:val="20"/>
-        </w:rPr>
-        <w:t>OV2640</w:t>
-      </w:r>
-      <w:r>
-        <w:rPr>
-          <w:spacing w:val="30"/>
-          <w:sz w:val="20"/>
-        </w:rPr>
-        <w:t xml:space="preserve"> </w:t>
-      </w:r>
-      <w:r>
-        <w:rPr>
-          <w:sz w:val="20"/>
-        </w:rPr>
-        <w:t>camera,</w:t>
-      </w:r>
-      <w:r>
-        <w:rPr>
-          <w:spacing w:val="30"/>
-          <w:sz w:val="20"/>
-        </w:rPr>
-        <w:t xml:space="preserve"> </w:t>
-      </w:r>
-      <w:r>
-        <w:rPr>
-          <w:sz w:val="20"/>
-        </w:rPr>
-        <w:t>which</w:t>
-      </w:r>
-      <w:r>
-        <w:rPr>
-          <w:spacing w:val="29"/>
-          <w:sz w:val="20"/>
-        </w:rPr>
-        <w:t xml:space="preserve"> </w:t>
-      </w:r>
-      <w:r>
-        <w:rPr>
-          <w:sz w:val="20"/>
-        </w:rPr>
-        <w:t>supports</w:t>
-      </w:r>
-      <w:r>
-        <w:rPr>
-          <w:spacing w:val="-47"/>
-          <w:sz w:val="20"/>
-        </w:rPr>
-        <w:t xml:space="preserve"> </w:t>
-      </w:r>
-      <w:r>
-        <w:rPr>
-          <w:sz w:val="20"/>
-        </w:rPr>
-        <w:t>an array size of 1600x1200 and is capable of capturing</w:t>
-      </w:r>
-      <w:r>
-        <w:rPr>
-          <w:spacing w:val="1"/>
-          <w:sz w:val="20"/>
-        </w:rPr>
-        <w:t xml:space="preserve"> </w:t>
-      </w:r>
-      <w:r>
-        <w:rPr>
-          <w:sz w:val="20"/>
-        </w:rPr>
-        <w:t>images</w:t>
-      </w:r>
-      <w:r>
-        <w:rPr>
-          <w:spacing w:val="36"/>
-          <w:sz w:val="20"/>
-        </w:rPr>
-        <w:t xml:space="preserve"> </w:t>
-      </w:r>
-      <w:r>
-        <w:rPr>
-          <w:sz w:val="20"/>
-        </w:rPr>
-        <w:t>at</w:t>
-      </w:r>
-      <w:r>
-        <w:rPr>
-          <w:spacing w:val="37"/>
-          <w:sz w:val="20"/>
-        </w:rPr>
-        <w:t xml:space="preserve"> </w:t>
-      </w:r>
-      <w:r>
-        <w:rPr>
-          <w:sz w:val="20"/>
-        </w:rPr>
-        <w:t>a</w:t>
-      </w:r>
-      <w:r>
-        <w:rPr>
-          <w:spacing w:val="37"/>
-          <w:sz w:val="20"/>
-        </w:rPr>
-        <w:t xml:space="preserve"> </w:t>
-      </w:r>
-      <w:r>
-        <w:rPr>
-          <w:sz w:val="20"/>
-        </w:rPr>
-        <w:t>maximum</w:t>
-      </w:r>
-      <w:r>
-        <w:rPr>
-          <w:spacing w:val="37"/>
-          <w:sz w:val="20"/>
-        </w:rPr>
-        <w:t xml:space="preserve"> </w:t>
-      </w:r>
-      <w:r>
-        <w:rPr>
-          <w:sz w:val="20"/>
-        </w:rPr>
-        <w:t>transfer</w:t>
-      </w:r>
-      <w:r>
-        <w:rPr>
-          <w:spacing w:val="37"/>
-          <w:sz w:val="20"/>
-        </w:rPr>
-        <w:t xml:space="preserve"> </w:t>
-      </w:r>
-      <w:r>
-        <w:rPr>
-          <w:sz w:val="20"/>
-        </w:rPr>
-        <w:t>rate</w:t>
-      </w:r>
-      <w:r>
-        <w:rPr>
-          <w:spacing w:val="36"/>
-          <w:sz w:val="20"/>
-        </w:rPr>
-        <w:t xml:space="preserve"> </w:t>
-      </w:r>
-      <w:r>
-        <w:rPr>
-          <w:sz w:val="20"/>
-        </w:rPr>
-        <w:t>of</w:t>
-      </w:r>
-      <w:r>
-        <w:rPr>
-          <w:spacing w:val="37"/>
-          <w:sz w:val="20"/>
-        </w:rPr>
-        <w:t xml:space="preserve"> </w:t>
-      </w:r>
-      <w:r>
-        <w:rPr>
-          <w:sz w:val="20"/>
-        </w:rPr>
-        <w:t>up</w:t>
-      </w:r>
-      <w:r>
-        <w:rPr>
-          <w:spacing w:val="37"/>
-          <w:sz w:val="20"/>
-        </w:rPr>
-        <w:t xml:space="preserve"> </w:t>
-      </w:r>
-      <w:r>
-        <w:rPr>
-          <w:sz w:val="20"/>
-        </w:rPr>
-        <w:t>to</w:t>
-      </w:r>
-      <w:r>
-        <w:rPr>
-          <w:spacing w:val="37"/>
-          <w:sz w:val="20"/>
-        </w:rPr>
-        <w:t xml:space="preserve"> </w:t>
-      </w:r>
-      <w:r>
-        <w:rPr>
-          <w:sz w:val="20"/>
-        </w:rPr>
-        <w:t>60</w:t>
-      </w:r>
-      <w:r>
-        <w:rPr>
-          <w:spacing w:val="37"/>
-          <w:sz w:val="20"/>
-        </w:rPr>
-        <w:t xml:space="preserve"> </w:t>
-      </w:r>
-      <w:r>
-        <w:rPr>
-          <w:sz w:val="20"/>
-        </w:rPr>
-        <w:t>fps.</w:t>
-      </w:r>
-      <w:r>
-        <w:rPr>
-          <w:spacing w:val="37"/>
-          <w:sz w:val="20"/>
-        </w:rPr>
-        <w:t xml:space="preserve"> </w:t>
-      </w:r>
-      <w:r>
-        <w:rPr>
-          <w:sz w:val="20"/>
-        </w:rPr>
-        <w:t>It</w:t>
-      </w:r>
-      <w:r>
-        <w:rPr>
-          <w:spacing w:val="-48"/>
-          <w:sz w:val="20"/>
-        </w:rPr>
-        <w:t xml:space="preserve"> </w:t>
-      </w:r>
-      <w:r>
-        <w:rPr>
-          <w:sz w:val="20"/>
-        </w:rPr>
-        <w:t>is</w:t>
-      </w:r>
-      <w:r>
-        <w:rPr>
-          <w:spacing w:val="1"/>
-          <w:sz w:val="20"/>
-        </w:rPr>
-        <w:t xml:space="preserve"> </w:t>
-      </w:r>
-      <w:r>
-        <w:rPr>
-          <w:sz w:val="20"/>
-        </w:rPr>
-        <w:t>powered</w:t>
-      </w:r>
-      <w:r>
-        <w:rPr>
-          <w:spacing w:val="1"/>
-          <w:sz w:val="20"/>
-        </w:rPr>
-        <w:t xml:space="preserve"> </w:t>
-      </w:r>
-      <w:r>
-        <w:rPr>
-          <w:sz w:val="20"/>
-        </w:rPr>
-        <w:t>by</w:t>
-      </w:r>
-      <w:r>
-        <w:rPr>
-          <w:spacing w:val="1"/>
-          <w:sz w:val="20"/>
-        </w:rPr>
-        <w:t xml:space="preserve"> </w:t>
-      </w:r>
-      <w:r>
-        <w:rPr>
-          <w:sz w:val="20"/>
-        </w:rPr>
-        <w:t>a</w:t>
-      </w:r>
-      <w:r>
-        <w:rPr>
-          <w:spacing w:val="1"/>
-          <w:sz w:val="20"/>
-        </w:rPr>
-        <w:t xml:space="preserve"> </w:t>
-      </w:r>
-      <w:r>
-        <w:rPr>
-          <w:sz w:val="20"/>
-        </w:rPr>
-        <w:t>low-power</w:t>
-      </w:r>
-      <w:r>
-        <w:rPr>
-          <w:spacing w:val="1"/>
-          <w:sz w:val="20"/>
-        </w:rPr>
-        <w:t xml:space="preserve"> </w:t>
-      </w:r>
-      <w:r>
-        <w:rPr>
-          <w:sz w:val="20"/>
-        </w:rPr>
-        <w:t>32-bit</w:t>
-      </w:r>
-      <w:r>
-        <w:rPr>
-          <w:spacing w:val="1"/>
-          <w:sz w:val="20"/>
-        </w:rPr>
-        <w:t xml:space="preserve"> </w:t>
-      </w:r>
-      <w:r>
-        <w:rPr>
-          <w:sz w:val="20"/>
-        </w:rPr>
-        <w:t>CPU</w:t>
-      </w:r>
-      <w:r>
-        <w:rPr>
-          <w:spacing w:val="1"/>
-          <w:sz w:val="20"/>
-        </w:rPr>
-        <w:t xml:space="preserve"> </w:t>
-      </w:r>
-      <w:r>
-        <w:rPr>
-          <w:sz w:val="20"/>
-        </w:rPr>
-        <w:t>with</w:t>
-      </w:r>
-      <w:r>
-        <w:rPr>
-          <w:spacing w:val="1"/>
-          <w:sz w:val="20"/>
-        </w:rPr>
-        <w:t xml:space="preserve"> </w:t>
-      </w:r>
-      <w:r>
-        <w:rPr>
-          <w:sz w:val="20"/>
-        </w:rPr>
-        <w:t>a</w:t>
-      </w:r>
-      <w:r>
-        <w:rPr>
-          <w:spacing w:val="1"/>
-          <w:sz w:val="20"/>
-        </w:rPr>
-        <w:t xml:space="preserve"> </w:t>
-      </w:r>
-      <w:r>
-        <w:rPr>
-          <w:sz w:val="20"/>
-        </w:rPr>
-        <w:t>clock</w:t>
-      </w:r>
-      <w:r>
-        <w:rPr>
-          <w:spacing w:val="-47"/>
-          <w:sz w:val="20"/>
-        </w:rPr>
-        <w:t xml:space="preserve"> </w:t>
-      </w:r>
-      <w:r>
-        <w:rPr>
-          <w:sz w:val="20"/>
-        </w:rPr>
-        <w:t>speed of up to 160MHz, making it suitable for various</w:t>
-      </w:r>
-      <w:r>
-        <w:rPr>
-          <w:spacing w:val="1"/>
-          <w:sz w:val="20"/>
-        </w:rPr>
-        <w:t xml:space="preserve"> </w:t>
-      </w:r>
-      <w:r>
-        <w:rPr>
-          <w:sz w:val="20"/>
-        </w:rPr>
-        <w:t>image processing tasks in IoT applications. The module</w:t>
-      </w:r>
-      <w:r>
-        <w:rPr>
-          <w:spacing w:val="1"/>
-          <w:sz w:val="20"/>
-        </w:rPr>
-        <w:t xml:space="preserve"> </w:t>
-      </w:r>
-      <w:r>
-        <w:rPr>
-          <w:sz w:val="20"/>
-        </w:rPr>
-        <w:t>features built-in Wi-Fi (802.11 b/g/n) and Bluetooth 4.2</w:t>
-      </w:r>
-      <w:r>
-        <w:rPr>
-          <w:spacing w:val="1"/>
-          <w:sz w:val="20"/>
-        </w:rPr>
-        <w:t xml:space="preserve"> </w:t>
-      </w:r>
-      <w:r>
-        <w:rPr>
-          <w:sz w:val="20"/>
-        </w:rPr>
-        <w:t>LE, allowing for seamless wireless communication and</w:t>
-      </w:r>
-      <w:r>
-        <w:rPr>
-          <w:spacing w:val="1"/>
-          <w:sz w:val="20"/>
-        </w:rPr>
-        <w:t xml:space="preserve"> </w:t>
-      </w:r>
-      <w:r>
-        <w:rPr>
-          <w:sz w:val="20"/>
-        </w:rPr>
-        <w:t xml:space="preserve">integration with IoT networks. Widely used in IoT </w:t>
-      </w:r>
-      <w:proofErr w:type="spellStart"/>
-      <w:r>
-        <w:rPr>
-          <w:sz w:val="20"/>
-        </w:rPr>
-        <w:t>appli</w:t>
-      </w:r>
-      <w:proofErr w:type="spellEnd"/>
-      <w:r>
-        <w:rPr>
-          <w:sz w:val="20"/>
-        </w:rPr>
-        <w:t>-</w:t>
-      </w:r>
-      <w:r>
-        <w:rPr>
-          <w:spacing w:val="1"/>
-          <w:sz w:val="20"/>
-        </w:rPr>
-        <w:t xml:space="preserve"> </w:t>
-      </w:r>
-      <w:r>
-        <w:rPr>
-          <w:sz w:val="20"/>
-        </w:rPr>
-        <w:t>cations requiring image processing, the ESP32-CAM is</w:t>
-      </w:r>
-      <w:r>
-        <w:rPr>
-          <w:spacing w:val="1"/>
-          <w:sz w:val="20"/>
-        </w:rPr>
-        <w:t xml:space="preserve"> </w:t>
-      </w:r>
-      <w:r>
-        <w:rPr>
-          <w:sz w:val="20"/>
-        </w:rPr>
-        <w:t>designed with energy efficiency in mind, making it ideal</w:t>
-      </w:r>
-      <w:r>
-        <w:rPr>
-          <w:spacing w:val="1"/>
-          <w:sz w:val="20"/>
-        </w:rPr>
-        <w:t xml:space="preserve"> </w:t>
-      </w:r>
-      <w:r>
-        <w:rPr>
-          <w:sz w:val="20"/>
-        </w:rPr>
-        <w:t>for battery-powered or remote IoT devices where power</w:t>
-      </w:r>
-      <w:r>
-        <w:rPr>
-          <w:spacing w:val="1"/>
-          <w:sz w:val="20"/>
-        </w:rPr>
-        <w:t xml:space="preserve"> </w:t>
-      </w:r>
-      <w:r>
-        <w:rPr>
-          <w:sz w:val="20"/>
-        </w:rPr>
-        <w:t>consumption</w:t>
-      </w:r>
-      <w:r>
-        <w:rPr>
-          <w:spacing w:val="18"/>
-          <w:sz w:val="20"/>
-        </w:rPr>
-        <w:t xml:space="preserve"> </w:t>
-      </w:r>
-      <w:r>
-        <w:rPr>
-          <w:sz w:val="20"/>
-        </w:rPr>
-        <w:t>is</w:t>
-      </w:r>
-      <w:r>
-        <w:rPr>
-          <w:spacing w:val="19"/>
-          <w:sz w:val="20"/>
-        </w:rPr>
-        <w:t xml:space="preserve"> </w:t>
-      </w:r>
-      <w:r>
-        <w:rPr>
-          <w:sz w:val="20"/>
-        </w:rPr>
-        <w:t>a</w:t>
-      </w:r>
-      <w:r>
-        <w:rPr>
-          <w:spacing w:val="18"/>
-          <w:sz w:val="20"/>
-        </w:rPr>
-        <w:t xml:space="preserve"> </w:t>
-      </w:r>
-      <w:r>
-        <w:rPr>
-          <w:sz w:val="20"/>
-        </w:rPr>
-        <w:t>critical</w:t>
-      </w:r>
-      <w:r>
-        <w:rPr>
-          <w:spacing w:val="19"/>
-          <w:sz w:val="20"/>
-        </w:rPr>
-        <w:t xml:space="preserve"> </w:t>
-      </w:r>
-      <w:r>
-        <w:rPr>
-          <w:sz w:val="20"/>
-        </w:rPr>
-        <w:t>consideration.</w:t>
-      </w:r>
-    </w:p>
-    <w:p>
-      <w:pPr>
-        <w:pStyle w:val="ListParagraph"/>
-        <w:numPr>
-          <w:ilvl w:val="1"/>
-          <w:numId w:val="4"/>
-        </w:numPr>
-        <w:tabs>
-          <w:tab w:val="left" w:pos="518"/>
-        </w:tabs>
-        <w:spacing w:line="249" w:lineRule="auto"/>
-        <w:ind w:right="197"/>
-        <w:rPr>
-          <w:sz w:val="20"/>
-        </w:rPr>
-      </w:pPr>
-      <w:r>
-        <w:rPr>
-          <w:b/>
-          <w:sz w:val="20"/>
-        </w:rPr>
-        <w:t>Relay:</w:t>
-      </w:r>
-      <w:r>
-        <w:rPr>
-          <w:b/>
-          <w:spacing w:val="26"/>
-          <w:sz w:val="20"/>
-        </w:rPr>
-        <w:t xml:space="preserve"> </w:t>
-      </w:r>
-      <w:r>
-        <w:rPr>
-          <w:sz w:val="20"/>
-        </w:rPr>
-        <w:t>A</w:t>
-      </w:r>
-      <w:r>
-        <w:rPr>
-          <w:spacing w:val="26"/>
-          <w:sz w:val="20"/>
-        </w:rPr>
-        <w:t xml:space="preserve"> </w:t>
-      </w:r>
-      <w:r>
-        <w:rPr>
-          <w:sz w:val="20"/>
-        </w:rPr>
-        <w:t>relay</w:t>
-      </w:r>
-      <w:r>
-        <w:rPr>
-          <w:spacing w:val="27"/>
-          <w:sz w:val="20"/>
-        </w:rPr>
-        <w:t xml:space="preserve"> </w:t>
-      </w:r>
-      <w:r>
-        <w:rPr>
-          <w:sz w:val="20"/>
-        </w:rPr>
-        <w:t>is</w:t>
-      </w:r>
-      <w:r>
-        <w:rPr>
-          <w:spacing w:val="26"/>
-          <w:sz w:val="20"/>
-        </w:rPr>
-        <w:t xml:space="preserve"> </w:t>
-      </w:r>
-      <w:r>
-        <w:rPr>
-          <w:sz w:val="20"/>
-        </w:rPr>
-        <w:t>a</w:t>
-      </w:r>
-      <w:r>
-        <w:rPr>
-          <w:spacing w:val="26"/>
-          <w:sz w:val="20"/>
-        </w:rPr>
-        <w:t xml:space="preserve"> </w:t>
-      </w:r>
-      <w:r>
-        <w:rPr>
-          <w:sz w:val="20"/>
-        </w:rPr>
-        <w:t>mechanical</w:t>
-      </w:r>
-      <w:r>
-        <w:rPr>
-          <w:spacing w:val="27"/>
-          <w:sz w:val="20"/>
-        </w:rPr>
-        <w:t xml:space="preserve"> </w:t>
-      </w:r>
-      <w:r>
-        <w:rPr>
-          <w:sz w:val="20"/>
-        </w:rPr>
-        <w:t>switch</w:t>
-      </w:r>
-      <w:r>
-        <w:rPr>
-          <w:spacing w:val="26"/>
-          <w:sz w:val="20"/>
-        </w:rPr>
-        <w:t xml:space="preserve"> </w:t>
-      </w:r>
-      <w:r>
-        <w:rPr>
-          <w:sz w:val="20"/>
-        </w:rPr>
-        <w:t>that</w:t>
-      </w:r>
-      <w:r>
-        <w:rPr>
-          <w:spacing w:val="26"/>
-          <w:sz w:val="20"/>
-        </w:rPr>
-        <w:t xml:space="preserve"> </w:t>
-      </w:r>
-      <w:r>
-        <w:rPr>
-          <w:sz w:val="20"/>
-        </w:rPr>
-        <w:t>operates</w:t>
-      </w:r>
-      <w:r>
-        <w:rPr>
-          <w:spacing w:val="27"/>
-          <w:sz w:val="20"/>
-        </w:rPr>
-        <w:t xml:space="preserve"> </w:t>
-      </w:r>
-      <w:r>
-        <w:rPr>
-          <w:sz w:val="20"/>
-        </w:rPr>
-        <w:t>on</w:t>
-      </w:r>
-      <w:r>
-        <w:rPr>
-          <w:spacing w:val="-48"/>
-          <w:sz w:val="20"/>
-        </w:rPr>
-        <w:t xml:space="preserve"> </w:t>
-      </w:r>
-      <w:r>
-        <w:rPr>
-          <w:sz w:val="20"/>
-        </w:rPr>
-        <w:t>the principle of electromagnetism. It enables the control</w:t>
-      </w:r>
-      <w:r>
-        <w:rPr>
-          <w:spacing w:val="1"/>
-          <w:sz w:val="20"/>
-        </w:rPr>
-        <w:t xml:space="preserve"> </w:t>
-      </w:r>
-      <w:r>
-        <w:rPr>
-          <w:sz w:val="20"/>
-        </w:rPr>
-        <w:t>of</w:t>
-      </w:r>
-      <w:r>
-        <w:rPr>
-          <w:spacing w:val="-4"/>
-          <w:sz w:val="20"/>
-        </w:rPr>
-        <w:t xml:space="preserve"> </w:t>
-      </w:r>
-      <w:r>
-        <w:rPr>
-          <w:sz w:val="20"/>
-        </w:rPr>
-        <w:t>a</w:t>
-      </w:r>
-      <w:r>
-        <w:rPr>
-          <w:spacing w:val="-4"/>
-          <w:sz w:val="20"/>
-        </w:rPr>
-        <w:t xml:space="preserve"> </w:t>
-      </w:r>
-      <w:r>
-        <w:rPr>
-          <w:sz w:val="20"/>
-        </w:rPr>
-        <w:t>high-power</w:t>
-      </w:r>
-      <w:r>
-        <w:rPr>
-          <w:spacing w:val="-4"/>
-          <w:sz w:val="20"/>
-        </w:rPr>
-        <w:t xml:space="preserve"> </w:t>
-      </w:r>
-      <w:r>
-        <w:rPr>
-          <w:sz w:val="20"/>
-        </w:rPr>
-        <w:t>circuit</w:t>
-      </w:r>
-      <w:r>
-        <w:rPr>
-          <w:spacing w:val="-3"/>
-          <w:sz w:val="20"/>
-        </w:rPr>
-        <w:t xml:space="preserve"> </w:t>
-      </w:r>
-      <w:r>
-        <w:rPr>
-          <w:sz w:val="20"/>
-        </w:rPr>
-        <w:t>using</w:t>
-      </w:r>
-      <w:r>
-        <w:rPr>
-          <w:spacing w:val="-4"/>
-          <w:sz w:val="20"/>
-        </w:rPr>
-        <w:t xml:space="preserve"> </w:t>
-      </w:r>
-      <w:r>
-        <w:rPr>
-          <w:sz w:val="20"/>
-        </w:rPr>
-        <w:t>a</w:t>
-      </w:r>
-      <w:r>
-        <w:rPr>
-          <w:spacing w:val="-4"/>
-          <w:sz w:val="20"/>
-        </w:rPr>
-        <w:t xml:space="preserve"> </w:t>
-      </w:r>
-      <w:r>
-        <w:rPr>
-          <w:sz w:val="20"/>
-        </w:rPr>
-        <w:t>low-power</w:t>
-      </w:r>
-      <w:r>
-        <w:rPr>
-          <w:spacing w:val="-4"/>
-          <w:sz w:val="20"/>
-        </w:rPr>
-        <w:t xml:space="preserve"> </w:t>
-      </w:r>
-      <w:r>
-        <w:rPr>
-          <w:sz w:val="20"/>
-        </w:rPr>
-        <w:t>circuit,</w:t>
-      </w:r>
-      <w:r>
-        <w:rPr>
-          <w:spacing w:val="-3"/>
-          <w:sz w:val="20"/>
-        </w:rPr>
-        <w:t xml:space="preserve"> </w:t>
-      </w:r>
-      <w:r>
-        <w:rPr>
-          <w:sz w:val="20"/>
-        </w:rPr>
-        <w:t>making</w:t>
-      </w:r>
-      <w:r>
-        <w:rPr>
-          <w:spacing w:val="-48"/>
-          <w:sz w:val="20"/>
-        </w:rPr>
-        <w:t xml:space="preserve"> </w:t>
-      </w:r>
-      <w:r>
-        <w:rPr>
-          <w:sz w:val="20"/>
-        </w:rPr>
-        <w:t>it useful in various applications. The relay used operates</w:t>
-      </w:r>
-      <w:r>
-        <w:rPr>
-          <w:spacing w:val="1"/>
-          <w:sz w:val="20"/>
-        </w:rPr>
-        <w:t xml:space="preserve"> </w:t>
-      </w:r>
-      <w:r>
-        <w:rPr>
-          <w:sz w:val="20"/>
-        </w:rPr>
-        <w:t>on a 12V DC signal and has a current capacity of 40A,</w:t>
-      </w:r>
-      <w:r>
-        <w:rPr>
-          <w:spacing w:val="1"/>
-          <w:sz w:val="20"/>
-        </w:rPr>
-        <w:t xml:space="preserve"> </w:t>
-      </w:r>
-      <w:r>
-        <w:rPr>
-          <w:sz w:val="20"/>
-        </w:rPr>
-        <w:t>allowing it to handle high-power loads effectively (refer</w:t>
-      </w:r>
-      <w:r>
-        <w:rPr>
-          <w:spacing w:val="1"/>
-          <w:sz w:val="20"/>
-        </w:rPr>
-        <w:t xml:space="preserve"> </w:t>
-      </w:r>
-      <w:r>
-        <w:rPr>
-          <w:sz w:val="20"/>
-        </w:rPr>
-        <w:t>to</w:t>
-      </w:r>
-      <w:r>
-        <w:rPr>
-          <w:spacing w:val="18"/>
-          <w:sz w:val="20"/>
-        </w:rPr>
-        <w:t xml:space="preserve"> </w:t>
-      </w:r>
-      <w:r>
-        <w:rPr>
-          <w:sz w:val="20"/>
-        </w:rPr>
-        <w:t>Figure</w:t>
-      </w:r>
-      <w:r>
-        <w:rPr>
-          <w:spacing w:val="19"/>
-          <w:sz w:val="20"/>
-        </w:rPr>
-        <w:t xml:space="preserve"> </w:t>
-      </w:r>
-      <w:r>
-        <w:rPr>
-          <w:sz w:val="20"/>
-        </w:rPr>
-        <w:t>1</w:t>
-      </w:r>
-      <w:r>
-        <w:rPr>
-          <w:spacing w:val="19"/>
-          <w:sz w:val="20"/>
-        </w:rPr>
-        <w:t xml:space="preserve"> </w:t>
-      </w:r>
-      <w:r>
-        <w:rPr>
-          <w:sz w:val="20"/>
-        </w:rPr>
-        <w:t>for</w:t>
-      </w:r>
-      <w:r>
-        <w:rPr>
-          <w:spacing w:val="18"/>
-          <w:sz w:val="20"/>
-        </w:rPr>
-        <w:t xml:space="preserve"> </w:t>
-      </w:r>
-      <w:r>
-        <w:rPr>
-          <w:sz w:val="20"/>
-        </w:rPr>
-        <w:t>relay</w:t>
-      </w:r>
-      <w:r>
-        <w:rPr>
-          <w:spacing w:val="19"/>
-          <w:sz w:val="20"/>
-        </w:rPr>
-        <w:t xml:space="preserve"> </w:t>
-      </w:r>
-      <w:r>
-        <w:rPr>
-          <w:sz w:val="20"/>
-        </w:rPr>
-        <w:t>circuit</w:t>
-      </w:r>
-      <w:r>
-        <w:rPr>
-          <w:spacing w:val="19"/>
-          <w:sz w:val="20"/>
-        </w:rPr>
-        <w:t xml:space="preserve"> </w:t>
-      </w:r>
-      <w:r>
-        <w:rPr>
-          <w:sz w:val="20"/>
-        </w:rPr>
-        <w:t>setup).</w:t>
-      </w:r>
-    </w:p>
-    <w:p>
-      <w:pPr>
-        <w:pStyle w:val="ListParagraph"/>
-        <w:numPr>
-          <w:ilvl w:val="1"/>
-          <w:numId w:val="4"/>
-        </w:numPr>
-        <w:tabs>
-          <w:tab w:val="left" w:pos="518"/>
-        </w:tabs>
-        <w:spacing w:line="249" w:lineRule="auto"/>
-        <w:ind w:right="197"/>
-        <w:rPr>
-          <w:sz w:val="20"/>
-        </w:rPr>
-      </w:pPr>
-      <w:r>
-        <w:rPr>
-          <w:b/>
-          <w:sz w:val="20"/>
-        </w:rPr>
-        <w:t xml:space="preserve">Web Server: </w:t>
-      </w:r>
-      <w:r>
-        <w:rPr>
-          <w:sz w:val="20"/>
-        </w:rPr>
-        <w:t>The web server is built using Node.js, a</w:t>
-      </w:r>
-      <w:r>
-        <w:rPr>
-          <w:spacing w:val="1"/>
-          <w:sz w:val="20"/>
-        </w:rPr>
-        <w:t xml:space="preserve"> </w:t>
-      </w:r>
-      <w:r>
-        <w:rPr>
-          <w:sz w:val="20"/>
-        </w:rPr>
-        <w:t>popular JavaScript runtime environment known for its</w:t>
-      </w:r>
-      <w:r>
-        <w:rPr>
-          <w:spacing w:val="1"/>
-          <w:sz w:val="20"/>
-        </w:rPr>
-        <w:t xml:space="preserve"> </w:t>
-      </w:r>
-      <w:r>
-        <w:rPr>
-          <w:sz w:val="20"/>
-        </w:rPr>
-        <w:t>efficiency and scalability. Express.js is used alongside</w:t>
-      </w:r>
-      <w:r>
-        <w:rPr>
-          <w:spacing w:val="1"/>
-          <w:sz w:val="20"/>
-        </w:rPr>
-        <w:t xml:space="preserve"> </w:t>
-      </w:r>
-      <w:r>
-        <w:rPr>
-          <w:sz w:val="20"/>
-        </w:rPr>
-        <w:t>Node.js to simplify the process of building APIs, making</w:t>
-      </w:r>
-      <w:r>
-        <w:rPr>
-          <w:spacing w:val="1"/>
-          <w:sz w:val="20"/>
-        </w:rPr>
-        <w:t xml:space="preserve"> </w:t>
-      </w:r>
-      <w:r>
-        <w:rPr>
-          <w:sz w:val="20"/>
-        </w:rPr>
-        <w:t>it</w:t>
-      </w:r>
-      <w:r>
-        <w:rPr>
-          <w:spacing w:val="1"/>
-          <w:sz w:val="20"/>
-        </w:rPr>
-        <w:t xml:space="preserve"> </w:t>
-      </w:r>
-      <w:r>
-        <w:rPr>
-          <w:sz w:val="20"/>
-        </w:rPr>
-        <w:t>easier</w:t>
-      </w:r>
-      <w:r>
-        <w:rPr>
-          <w:spacing w:val="1"/>
-          <w:sz w:val="20"/>
-        </w:rPr>
-        <w:t xml:space="preserve"> </w:t>
-      </w:r>
-      <w:r>
-        <w:rPr>
-          <w:sz w:val="20"/>
-        </w:rPr>
-        <w:t>and</w:t>
-      </w:r>
-      <w:r>
-        <w:rPr>
-          <w:spacing w:val="1"/>
-          <w:sz w:val="20"/>
-        </w:rPr>
-        <w:t xml:space="preserve"> </w:t>
-      </w:r>
-      <w:r>
-        <w:rPr>
-          <w:sz w:val="20"/>
-        </w:rPr>
-        <w:t>faster</w:t>
-      </w:r>
-      <w:r>
-        <w:rPr>
-          <w:spacing w:val="1"/>
-          <w:sz w:val="20"/>
-        </w:rPr>
-        <w:t xml:space="preserve"> </w:t>
-      </w:r>
-      <w:r>
-        <w:rPr>
-          <w:sz w:val="20"/>
-        </w:rPr>
-        <w:t>to</w:t>
-      </w:r>
-      <w:r>
-        <w:rPr>
-          <w:spacing w:val="1"/>
-          <w:sz w:val="20"/>
-        </w:rPr>
-        <w:t xml:space="preserve"> </w:t>
-      </w:r>
-      <w:r>
-        <w:rPr>
-          <w:sz w:val="20"/>
-        </w:rPr>
-        <w:t>develop</w:t>
-      </w:r>
-      <w:r>
-        <w:rPr>
-          <w:spacing w:val="1"/>
-          <w:sz w:val="20"/>
-        </w:rPr>
-        <w:t xml:space="preserve"> </w:t>
-      </w:r>
-      <w:r>
-        <w:rPr>
-          <w:sz w:val="20"/>
-        </w:rPr>
-        <w:t>web</w:t>
-      </w:r>
-      <w:r>
-        <w:rPr>
-          <w:spacing w:val="50"/>
-          <w:sz w:val="20"/>
-        </w:rPr>
-        <w:t xml:space="preserve"> </w:t>
-      </w:r>
-      <w:r>
-        <w:rPr>
-          <w:sz w:val="20"/>
-        </w:rPr>
-        <w:t>applications.</w:t>
-      </w:r>
-      <w:r>
-        <w:rPr>
-          <w:spacing w:val="50"/>
-          <w:sz w:val="20"/>
-        </w:rPr>
-        <w:t xml:space="preserve"> </w:t>
-      </w:r>
-      <w:r>
-        <w:rPr>
-          <w:sz w:val="20"/>
-        </w:rPr>
-        <w:t>The</w:t>
-      </w:r>
-      <w:r>
-        <w:rPr>
-          <w:spacing w:val="1"/>
-          <w:sz w:val="20"/>
-        </w:rPr>
-        <w:t xml:space="preserve"> </w:t>
-      </w:r>
-      <w:r>
-        <w:rPr>
-          <w:sz w:val="20"/>
-        </w:rPr>
-        <w:t>APIs</w:t>
-      </w:r>
-      <w:r>
-        <w:rPr>
-          <w:spacing w:val="-3"/>
-          <w:sz w:val="20"/>
-        </w:rPr>
-        <w:t xml:space="preserve"> </w:t>
-      </w:r>
-      <w:r>
-        <w:rPr>
-          <w:sz w:val="20"/>
-        </w:rPr>
-        <w:t>developed</w:t>
-      </w:r>
-      <w:r>
-        <w:rPr>
-          <w:spacing w:val="-2"/>
-          <w:sz w:val="20"/>
-        </w:rPr>
-        <w:t xml:space="preserve"> </w:t>
-      </w:r>
-      <w:r>
-        <w:rPr>
-          <w:sz w:val="20"/>
-        </w:rPr>
-        <w:t>with</w:t>
-      </w:r>
-      <w:r>
-        <w:rPr>
-          <w:spacing w:val="-3"/>
-          <w:sz w:val="20"/>
-        </w:rPr>
-        <w:t xml:space="preserve"> </w:t>
-      </w:r>
-      <w:r>
-        <w:rPr>
-          <w:sz w:val="20"/>
-        </w:rPr>
-        <w:t>Express.js</w:t>
-      </w:r>
-      <w:r>
-        <w:rPr>
-          <w:spacing w:val="-2"/>
-          <w:sz w:val="20"/>
-        </w:rPr>
-        <w:t xml:space="preserve"> </w:t>
-      </w:r>
-      <w:r>
-        <w:rPr>
-          <w:sz w:val="20"/>
-        </w:rPr>
-        <w:t>are</w:t>
-      </w:r>
-      <w:r>
-        <w:rPr>
-          <w:spacing w:val="-3"/>
-          <w:sz w:val="20"/>
-        </w:rPr>
-        <w:t xml:space="preserve"> </w:t>
-      </w:r>
-      <w:r>
-        <w:rPr>
-          <w:sz w:val="20"/>
-        </w:rPr>
-        <w:t>tested</w:t>
-      </w:r>
-      <w:r>
-        <w:rPr>
-          <w:spacing w:val="-2"/>
-          <w:sz w:val="20"/>
-        </w:rPr>
-        <w:t xml:space="preserve"> </w:t>
-      </w:r>
-      <w:r>
-        <w:rPr>
-          <w:sz w:val="20"/>
-        </w:rPr>
-        <w:t>using</w:t>
-      </w:r>
-      <w:r>
-        <w:rPr>
-          <w:spacing w:val="-3"/>
-          <w:sz w:val="20"/>
-        </w:rPr>
-        <w:t xml:space="preserve"> </w:t>
-      </w:r>
-      <w:r>
-        <w:rPr>
-          <w:sz w:val="20"/>
-        </w:rPr>
-        <w:t>tools</w:t>
-      </w:r>
-      <w:r>
-        <w:rPr>
-          <w:spacing w:val="-2"/>
-          <w:sz w:val="20"/>
-        </w:rPr>
-        <w:t xml:space="preserve"> </w:t>
-      </w:r>
-      <w:r>
-        <w:rPr>
-          <w:sz w:val="20"/>
-        </w:rPr>
-        <w:t>like</w:t>
-      </w:r>
-      <w:r>
-        <w:rPr>
-          <w:spacing w:val="-48"/>
-          <w:sz w:val="20"/>
-        </w:rPr>
-        <w:t xml:space="preserve"> </w:t>
-      </w:r>
-      <w:r>
-        <w:rPr>
-          <w:sz w:val="20"/>
-        </w:rPr>
-        <w:t>Postman,</w:t>
-      </w:r>
-      <w:r>
-        <w:rPr>
-          <w:spacing w:val="-3"/>
-          <w:sz w:val="20"/>
-        </w:rPr>
-        <w:t xml:space="preserve"> </w:t>
-      </w:r>
-      <w:r>
-        <w:rPr>
-          <w:sz w:val="20"/>
-        </w:rPr>
-        <w:t>which</w:t>
-      </w:r>
-      <w:r>
-        <w:rPr>
-          <w:spacing w:val="-3"/>
-          <w:sz w:val="20"/>
-        </w:rPr>
-        <w:t xml:space="preserve"> </w:t>
-      </w:r>
-      <w:r>
-        <w:rPr>
-          <w:sz w:val="20"/>
-        </w:rPr>
-        <w:t>allows</w:t>
-      </w:r>
-      <w:r>
-        <w:rPr>
-          <w:spacing w:val="-3"/>
-          <w:sz w:val="20"/>
-        </w:rPr>
-        <w:t xml:space="preserve"> </w:t>
-      </w:r>
-      <w:r>
-        <w:rPr>
-          <w:sz w:val="20"/>
-        </w:rPr>
-        <w:t>for</w:t>
-      </w:r>
-      <w:r>
-        <w:rPr>
-          <w:spacing w:val="-3"/>
-          <w:sz w:val="20"/>
-        </w:rPr>
-        <w:t xml:space="preserve"> </w:t>
-      </w:r>
-      <w:r>
-        <w:rPr>
-          <w:sz w:val="20"/>
-        </w:rPr>
-        <w:t>easy</w:t>
-      </w:r>
-      <w:r>
-        <w:rPr>
-          <w:spacing w:val="-4"/>
-          <w:sz w:val="20"/>
-        </w:rPr>
-        <w:t xml:space="preserve"> </w:t>
-      </w:r>
-      <w:r>
-        <w:rPr>
-          <w:sz w:val="20"/>
-        </w:rPr>
-        <w:t>and</w:t>
-      </w:r>
-      <w:r>
-        <w:rPr>
-          <w:spacing w:val="-3"/>
-          <w:sz w:val="20"/>
-        </w:rPr>
-        <w:t xml:space="preserve"> </w:t>
-      </w:r>
-      <w:r>
-        <w:rPr>
-          <w:sz w:val="20"/>
-        </w:rPr>
-        <w:t>effective</w:t>
-      </w:r>
-      <w:r>
-        <w:rPr>
-          <w:spacing w:val="-3"/>
-          <w:sz w:val="20"/>
-        </w:rPr>
-        <w:t xml:space="preserve"> </w:t>
-      </w:r>
-      <w:r>
-        <w:rPr>
-          <w:sz w:val="20"/>
-        </w:rPr>
-        <w:t>API</w:t>
-      </w:r>
-      <w:r>
-        <w:rPr>
-          <w:spacing w:val="-3"/>
-          <w:sz w:val="20"/>
-        </w:rPr>
-        <w:t xml:space="preserve"> </w:t>
-      </w:r>
-      <w:r>
-        <w:rPr>
-          <w:sz w:val="20"/>
-        </w:rPr>
-        <w:t>testing.</w:t>
-      </w:r>
-    </w:p>
-    <w:p>
-      <w:pPr>
-        <w:pStyle w:val="ListParagraph"/>
-        <w:numPr>
-          <w:ilvl w:val="1"/>
-          <w:numId w:val="4"/>
-        </w:numPr>
-        <w:tabs>
-          <w:tab w:val="left" w:pos="518"/>
-        </w:tabs>
-        <w:spacing w:line="249" w:lineRule="auto"/>
-        <w:ind w:right="197"/>
-        <w:rPr>
-          <w:sz w:val="20"/>
-        </w:rPr>
-      </w:pPr>
-      <w:r>
-        <w:rPr>
-          <w:b/>
-          <w:sz w:val="20"/>
-        </w:rPr>
-        <w:t xml:space="preserve">Google Cloud Vision: </w:t>
-      </w:r>
-      <w:r>
-        <w:rPr>
-          <w:sz w:val="20"/>
-        </w:rPr>
-        <w:t>GCP’s Vision AI is a service that</w:t>
-      </w:r>
-      <w:r>
-        <w:rPr>
-          <w:spacing w:val="1"/>
-          <w:sz w:val="20"/>
-        </w:rPr>
-        <w:t xml:space="preserve"> </w:t>
-      </w:r>
-      <w:r>
-        <w:rPr>
-          <w:sz w:val="20"/>
-        </w:rPr>
-        <w:t xml:space="preserve">enables developers to incorporate advanced image </w:t>
-      </w:r>
-      <w:proofErr w:type="spellStart"/>
-      <w:r>
-        <w:rPr>
-          <w:sz w:val="20"/>
-        </w:rPr>
-        <w:t>analy</w:t>
-      </w:r>
-      <w:proofErr w:type="spellEnd"/>
-      <w:r>
-        <w:rPr>
-          <w:sz w:val="20"/>
-        </w:rPr>
-        <w:t>-</w:t>
-      </w:r>
-      <w:r>
-        <w:rPr>
-          <w:spacing w:val="1"/>
-          <w:sz w:val="20"/>
-        </w:rPr>
-        <w:t xml:space="preserve"> </w:t>
-      </w:r>
-      <w:r>
-        <w:rPr>
-          <w:sz w:val="20"/>
-        </w:rPr>
-        <w:t>sis capabilities into their applications. It offers a range of</w:t>
-      </w:r>
-      <w:r>
-        <w:rPr>
-          <w:spacing w:val="1"/>
-          <w:sz w:val="20"/>
-        </w:rPr>
-        <w:t xml:space="preserve"> </w:t>
-      </w:r>
-      <w:r>
-        <w:rPr>
-          <w:sz w:val="20"/>
-        </w:rPr>
-        <w:t>functionalities, including image labeling, face detection,</w:t>
-      </w:r>
-      <w:r>
-        <w:rPr>
-          <w:spacing w:val="1"/>
-          <w:sz w:val="20"/>
-        </w:rPr>
-        <w:t xml:space="preserve"> </w:t>
-      </w:r>
-      <w:r>
-        <w:rPr>
-          <w:sz w:val="20"/>
-        </w:rPr>
-        <w:t>landmark detection, and Optical Character Recognition</w:t>
-      </w:r>
-      <w:r>
-        <w:rPr>
-          <w:spacing w:val="1"/>
-          <w:sz w:val="20"/>
-        </w:rPr>
-        <w:t xml:space="preserve"> </w:t>
-      </w:r>
-      <w:r>
-        <w:rPr>
-          <w:sz w:val="20"/>
-        </w:rPr>
-        <w:t>(OCR).</w:t>
-      </w:r>
-      <w:r>
-        <w:rPr>
-          <w:spacing w:val="1"/>
-          <w:sz w:val="20"/>
-        </w:rPr>
-        <w:t xml:space="preserve"> </w:t>
-      </w:r>
-      <w:r>
-        <w:rPr>
-          <w:sz w:val="20"/>
-        </w:rPr>
-        <w:t>The</w:t>
-      </w:r>
-      <w:r>
-        <w:rPr>
-          <w:spacing w:val="1"/>
-          <w:sz w:val="20"/>
-        </w:rPr>
-        <w:t xml:space="preserve"> </w:t>
-      </w:r>
-      <w:r>
-        <w:rPr>
-          <w:sz w:val="20"/>
-        </w:rPr>
-        <w:t>service</w:t>
-      </w:r>
-      <w:r>
-        <w:rPr>
-          <w:spacing w:val="1"/>
-          <w:sz w:val="20"/>
-        </w:rPr>
-        <w:t xml:space="preserve"> </w:t>
-      </w:r>
-      <w:r>
-        <w:rPr>
-          <w:sz w:val="20"/>
-        </w:rPr>
-        <w:t>provides</w:t>
-      </w:r>
-      <w:r>
-        <w:rPr>
-          <w:spacing w:val="1"/>
-          <w:sz w:val="20"/>
-        </w:rPr>
-        <w:t xml:space="preserve"> </w:t>
-      </w:r>
-      <w:r>
-        <w:rPr>
-          <w:sz w:val="20"/>
-        </w:rPr>
-        <w:t>API</w:t>
-      </w:r>
-      <w:r>
-        <w:rPr>
-          <w:spacing w:val="50"/>
-          <w:sz w:val="20"/>
-        </w:rPr>
-        <w:t xml:space="preserve"> </w:t>
-      </w:r>
-      <w:r>
-        <w:rPr>
-          <w:sz w:val="20"/>
-        </w:rPr>
-        <w:t>endpoints,</w:t>
-      </w:r>
-      <w:r>
-        <w:rPr>
-          <w:spacing w:val="50"/>
-          <w:sz w:val="20"/>
-        </w:rPr>
-        <w:t xml:space="preserve"> </w:t>
-      </w:r>
-      <w:r>
-        <w:rPr>
-          <w:sz w:val="20"/>
-        </w:rPr>
-        <w:t>allowing</w:t>
-      </w:r>
-      <w:r>
-        <w:rPr>
-          <w:spacing w:val="-47"/>
-          <w:sz w:val="20"/>
-        </w:rPr>
-        <w:t xml:space="preserve"> </w:t>
-      </w:r>
-      <w:r>
-        <w:rPr>
-          <w:sz w:val="20"/>
-        </w:rPr>
-        <w:t xml:space="preserve">for easy integration of these features into various </w:t>
-      </w:r>
-      <w:proofErr w:type="spellStart"/>
-      <w:r>
-        <w:rPr>
-          <w:sz w:val="20"/>
-        </w:rPr>
-        <w:t>appli</w:t>
-      </w:r>
-      <w:proofErr w:type="spellEnd"/>
-      <w:r>
-        <w:rPr>
-          <w:sz w:val="20"/>
-        </w:rPr>
-        <w:t>-</w:t>
-      </w:r>
-      <w:r>
-        <w:rPr>
-          <w:spacing w:val="1"/>
-          <w:sz w:val="20"/>
-        </w:rPr>
-        <w:t xml:space="preserve"> </w:t>
-      </w:r>
-      <w:r>
-        <w:rPr>
-          <w:sz w:val="20"/>
-        </w:rPr>
-        <w:t>cations. Developers can utilize a Software Development</w:t>
-      </w:r>
-      <w:r>
-        <w:rPr>
-          <w:spacing w:val="1"/>
-          <w:sz w:val="20"/>
-        </w:rPr>
-        <w:t xml:space="preserve"> </w:t>
-      </w:r>
-      <w:r>
-        <w:rPr>
-          <w:sz w:val="20"/>
-        </w:rPr>
-        <w:t>Kit</w:t>
-      </w:r>
-      <w:r>
-        <w:rPr>
-          <w:spacing w:val="1"/>
-          <w:sz w:val="20"/>
-        </w:rPr>
-        <w:t xml:space="preserve"> </w:t>
-      </w:r>
-      <w:r>
-        <w:rPr>
-          <w:sz w:val="20"/>
-        </w:rPr>
-        <w:t>(SDK)</w:t>
-      </w:r>
-      <w:r>
-        <w:rPr>
-          <w:spacing w:val="1"/>
-          <w:sz w:val="20"/>
-        </w:rPr>
-        <w:t xml:space="preserve"> </w:t>
-      </w:r>
-      <w:r>
-        <w:rPr>
-          <w:sz w:val="20"/>
-        </w:rPr>
-        <w:t>for</w:t>
-      </w:r>
-      <w:r>
-        <w:rPr>
-          <w:spacing w:val="1"/>
-          <w:sz w:val="20"/>
-        </w:rPr>
-        <w:t xml:space="preserve"> </w:t>
-      </w:r>
-      <w:r>
-        <w:rPr>
-          <w:sz w:val="20"/>
-        </w:rPr>
-        <w:t>Node.js</w:t>
-      </w:r>
-      <w:r>
-        <w:rPr>
-          <w:spacing w:val="1"/>
-          <w:sz w:val="20"/>
-        </w:rPr>
-        <w:t xml:space="preserve"> </w:t>
-      </w:r>
-      <w:r>
-        <w:rPr>
-          <w:sz w:val="20"/>
-        </w:rPr>
-        <w:t>to</w:t>
-      </w:r>
-      <w:r>
-        <w:rPr>
-          <w:spacing w:val="1"/>
-          <w:sz w:val="20"/>
-        </w:rPr>
-        <w:t xml:space="preserve"> </w:t>
-      </w:r>
-      <w:r>
-        <w:rPr>
-          <w:sz w:val="20"/>
-        </w:rPr>
-        <w:t>interact</w:t>
-      </w:r>
-      <w:r>
-        <w:rPr>
-          <w:spacing w:val="50"/>
-          <w:sz w:val="20"/>
-        </w:rPr>
-        <w:t xml:space="preserve"> </w:t>
-      </w:r>
-      <w:r>
-        <w:rPr>
-          <w:sz w:val="20"/>
-        </w:rPr>
-        <w:t>with</w:t>
-      </w:r>
-      <w:r>
-        <w:rPr>
-          <w:spacing w:val="50"/>
-          <w:sz w:val="20"/>
-        </w:rPr>
-        <w:t xml:space="preserve"> </w:t>
-      </w:r>
-      <w:r>
-        <w:rPr>
-          <w:sz w:val="20"/>
-        </w:rPr>
-        <w:t>GCP’s</w:t>
-      </w:r>
-      <w:r>
-        <w:rPr>
-          <w:spacing w:val="50"/>
-          <w:sz w:val="20"/>
-        </w:rPr>
-        <w:t xml:space="preserve"> </w:t>
-      </w:r>
-      <w:r>
-        <w:rPr>
-          <w:sz w:val="20"/>
-        </w:rPr>
-        <w:t>Vision</w:t>
-      </w:r>
-      <w:r>
-        <w:rPr>
-          <w:spacing w:val="-47"/>
-          <w:sz w:val="20"/>
-        </w:rPr>
-        <w:t xml:space="preserve"> </w:t>
-      </w:r>
-      <w:r>
-        <w:rPr>
-          <w:sz w:val="20"/>
-        </w:rPr>
-        <w:t>AI, streamlining the development process in JavaScript</w:t>
-      </w:r>
-      <w:r>
-        <w:rPr>
-          <w:spacing w:val="1"/>
-          <w:sz w:val="20"/>
-        </w:rPr>
-        <w:t xml:space="preserve"> </w:t>
-      </w:r>
-      <w:r>
-        <w:rPr>
-          <w:sz w:val="20"/>
-        </w:rPr>
-        <w:t>environments.</w:t>
+        </w:rPr>
+        <w:t xml:space="preserve"> </w:t>
+      </w:r>
+      <w:r>
+        <w:rPr>
+          <w:bCs/>
+        </w:rPr>
+        <w:t xml:space="preserve">is used to automatically control the direction of the surveillance camera. It consists of </w:t>
       </w:r>
     </w:p>
     <w:p>
